--- a/Capstone2_Project_Load_Forecasting_Final_Report.docx
+++ b/Capstone2_Project_Load_Forecasting_Final_Report.docx
@@ -2,6 +2,719 @@
 <file path=word/document.xml><?xml version="1.0" encoding="utf-8"?>
 <w:document xmlns:wpc="http://schemas.microsoft.com/office/word/2010/wordprocessingCanvas" xmlns:cx="http://schemas.microsoft.com/office/drawing/2014/chartex" xmlns:cx1="http://schemas.microsoft.com/office/drawing/2015/9/8/chartex" xmlns:cx2="http://schemas.microsoft.com/office/drawing/2015/10/21/chartex" xmlns:cx3="http://schemas.microsoft.com/office/drawing/2016/5/9/chartex" xmlns:cx4="http://schemas.microsoft.com/office/drawing/2016/5/10/chartex" xmlns:cx5="http://schemas.microsoft.com/office/drawing/2016/5/11/chartex" xmlns:cx6="http://schemas.microsoft.com/office/drawing/2016/5/12/chartex" xmlns:cx7="http://schemas.microsoft.com/office/drawing/2016/5/13/chartex" xmlns:cx8="http://schemas.microsoft.com/office/drawing/2016/5/14/chartex" xmlns:mc="http://schemas.openxmlformats.org/markup-compatibility/2006" xmlns:aink="http://schemas.microsoft.com/office/drawing/2016/ink" xmlns:am3d="http://schemas.microsoft.com/office/drawing/2017/model3d" xmlns:o="urn:schemas-microsoft-com:office:office" xmlns:r="http://schemas.openxmlformats.org/officeDocument/2006/relationships" xmlns:m="http://schemas.openxmlformats.org/officeDocument/2006/math" xmlns:v="urn:schemas-microsoft-com:vml" xmlns:wp14="http://schemas.microsoft.com/office/word/2010/wordprocessingDrawing" xmlns:wp="http://schemas.openxmlformats.org/drawingml/2006/wordprocessingDrawing" xmlns:w10="urn:schemas-microsoft-com:office:word" xmlns:w="http://schemas.openxmlformats.org/wordprocessingml/2006/main" xmlns:w14="http://schemas.microsoft.com/office/word/2010/wordml" xmlns:w15="http://schemas.microsoft.com/office/word/2012/wordml" xmlns:w16cex="http://schemas.microsoft.com/office/word/2018/wordml/cex" xmlns:w16cid="http://schemas.microsoft.com/office/word/2016/wordml/cid" xmlns:w16="http://schemas.microsoft.com/office/word/2018/wordml" xmlns:w16se="http://schemas.microsoft.com/office/word/2015/wordml/symex" xmlns:wpg="http://schemas.microsoft.com/office/word/2010/wordprocessingGroup" xmlns:wpi="http://schemas.microsoft.com/office/word/2010/wordprocessingInk" xmlns:wne="http://schemas.microsoft.com/office/word/2006/wordml" xmlns:wps="http://schemas.microsoft.com/office/word/2010/wordprocessingShape" mc:Ignorable="w14 w15 w16se w16cid w16 w16cex wp14">
   <w:body>
+    <w:sdt>
+      <w:sdtPr>
+        <w:id w:val="268207603"/>
+        <w:docPartObj>
+          <w:docPartGallery w:val="Cover Pages"/>
+          <w:docPartUnique/>
+        </w:docPartObj>
+      </w:sdtPr>
+      <w:sdtContent>
+        <w:p/>
+        <w:p/>
+        <w:p/>
+        <w:p/>
+        <w:p/>
+        <w:p>
+          <w:pPr>
+            <w:rPr>
+              <w:rFonts w:asciiTheme="majorHAnsi" w:eastAsiaTheme="majorEastAsia" w:hAnsiTheme="majorHAnsi" w:cstheme="majorBidi"/>
+              <w:color w:val="2F5496" w:themeColor="accent1" w:themeShade="BF"/>
+              <w:sz w:val="32"/>
+              <w:szCs w:val="32"/>
+            </w:rPr>
+          </w:pPr>
+        </w:p>
+        <w:p>
+          <w:pPr>
+            <w:jc w:val="center"/>
+            <w:rPr>
+              <w:rFonts w:asciiTheme="minorHAnsi" w:hAnsiTheme="minorHAnsi" w:cstheme="minorHAnsi"/>
+              <w:b/>
+              <w:bCs/>
+              <w:sz w:val="52"/>
+              <w:szCs w:val="52"/>
+            </w:rPr>
+          </w:pPr>
+          <w:r>
+            <w:rPr>
+              <w:rFonts w:asciiTheme="minorHAnsi" w:hAnsiTheme="minorHAnsi" w:cstheme="minorHAnsi"/>
+              <w:b/>
+              <w:bCs/>
+              <w:sz w:val="52"/>
+              <w:szCs w:val="52"/>
+            </w:rPr>
+            <w:t>Springboard – Data Science Career Track</w:t>
+          </w:r>
+        </w:p>
+        <w:p>
+          <w:pPr>
+            <w:jc w:val="center"/>
+            <w:rPr>
+              <w:rFonts w:asciiTheme="minorHAnsi" w:hAnsiTheme="minorHAnsi" w:cstheme="minorHAnsi"/>
+              <w:b/>
+              <w:bCs/>
+              <w:sz w:val="52"/>
+              <w:szCs w:val="52"/>
+            </w:rPr>
+          </w:pPr>
+          <w:r>
+            <w:rPr>
+              <w:rFonts w:asciiTheme="minorHAnsi" w:hAnsiTheme="minorHAnsi" w:cstheme="minorHAnsi"/>
+              <w:b/>
+              <w:bCs/>
+              <w:sz w:val="52"/>
+              <w:szCs w:val="52"/>
+            </w:rPr>
+            <w:t>Capstone Project 2</w:t>
+          </w:r>
+        </w:p>
+        <w:p>
+          <w:pPr>
+            <w:jc w:val="center"/>
+            <w:rPr>
+              <w:rFonts w:asciiTheme="minorHAnsi" w:hAnsiTheme="minorHAnsi" w:cstheme="minorHAnsi"/>
+              <w:b/>
+              <w:bCs/>
+              <w:sz w:val="52"/>
+              <w:szCs w:val="52"/>
+            </w:rPr>
+          </w:pPr>
+        </w:p>
+        <w:p>
+          <w:pPr>
+            <w:jc w:val="center"/>
+            <w:rPr>
+              <w:rFonts w:asciiTheme="minorHAnsi" w:hAnsiTheme="minorHAnsi" w:cstheme="minorHAnsi"/>
+              <w:b/>
+              <w:bCs/>
+              <w:sz w:val="52"/>
+              <w:szCs w:val="52"/>
+            </w:rPr>
+          </w:pPr>
+        </w:p>
+        <w:p>
+          <w:pPr>
+            <w:jc w:val="center"/>
+            <w:rPr>
+              <w:rFonts w:asciiTheme="minorHAnsi" w:hAnsiTheme="minorHAnsi" w:cstheme="minorHAnsi"/>
+              <w:b/>
+              <w:bCs/>
+              <w:sz w:val="56"/>
+              <w:szCs w:val="56"/>
+            </w:rPr>
+          </w:pPr>
+          <w:r>
+            <w:rPr>
+              <w:rFonts w:asciiTheme="minorHAnsi" w:hAnsiTheme="minorHAnsi" w:cstheme="minorHAnsi"/>
+              <w:b/>
+              <w:bCs/>
+              <w:sz w:val="56"/>
+              <w:szCs w:val="56"/>
+            </w:rPr>
+            <w:t>Electric Load Forecasting for ERCOT ISO</w:t>
+          </w:r>
+        </w:p>
+        <w:p>
+          <w:pPr>
+            <w:rPr>
+              <w:sz w:val="28"/>
+              <w:szCs w:val="28"/>
+            </w:rPr>
+          </w:pPr>
+        </w:p>
+        <w:p>
+          <w:pPr>
+            <w:rPr>
+              <w:sz w:val="28"/>
+              <w:szCs w:val="28"/>
+            </w:rPr>
+          </w:pPr>
+        </w:p>
+        <w:p>
+          <w:pPr>
+            <w:rPr>
+              <w:sz w:val="28"/>
+              <w:szCs w:val="28"/>
+            </w:rPr>
+          </w:pPr>
+        </w:p>
+        <w:p>
+          <w:pPr>
+            <w:rPr>
+              <w:sz w:val="28"/>
+              <w:szCs w:val="28"/>
+            </w:rPr>
+          </w:pPr>
+        </w:p>
+        <w:p>
+          <w:pPr>
+            <w:rPr>
+              <w:sz w:val="28"/>
+              <w:szCs w:val="28"/>
+            </w:rPr>
+          </w:pPr>
+        </w:p>
+        <w:p>
+          <w:pPr>
+            <w:rPr>
+              <w:sz w:val="28"/>
+              <w:szCs w:val="28"/>
+            </w:rPr>
+          </w:pPr>
+        </w:p>
+        <w:p>
+          <w:pPr>
+            <w:rPr>
+              <w:sz w:val="28"/>
+              <w:szCs w:val="28"/>
+            </w:rPr>
+          </w:pPr>
+        </w:p>
+        <w:p>
+          <w:pPr>
+            <w:rPr>
+              <w:sz w:val="28"/>
+              <w:szCs w:val="28"/>
+            </w:rPr>
+          </w:pPr>
+        </w:p>
+        <w:p>
+          <w:pPr>
+            <w:rPr>
+              <w:sz w:val="28"/>
+              <w:szCs w:val="28"/>
+            </w:rPr>
+          </w:pPr>
+        </w:p>
+        <w:p>
+          <w:pPr>
+            <w:rPr>
+              <w:sz w:val="28"/>
+              <w:szCs w:val="28"/>
+            </w:rPr>
+          </w:pPr>
+        </w:p>
+        <w:p>
+          <w:r>
+            <w:rPr>
+              <w:noProof/>
+            </w:rPr>
+            <mc:AlternateContent>
+              <mc:Choice Requires="wpg">
+                <w:drawing>
+                  <wp:anchor distT="0" distB="0" distL="114300" distR="114300" simplePos="0" relativeHeight="251676672" behindDoc="0" locked="0" layoutInCell="1" allowOverlap="1" wp14:anchorId="55A16FE5" wp14:editId="52F8DD58">
+                    <wp:simplePos x="0" y="0"/>
+                    <wp:positionH relativeFrom="page">
+                      <wp:align>right</wp:align>
+                    </wp:positionH>
+                    <wp:positionV relativeFrom="page">
+                      <wp:align>bottom</wp:align>
+                    </wp:positionV>
+                    <wp:extent cx="4672584" cy="3374136"/>
+                    <wp:effectExtent l="0" t="0" r="0" b="0"/>
+                    <wp:wrapNone/>
+                    <wp:docPr id="454" name="Group 454" title="Author and company name with crop mark graphic"/>
+                    <wp:cNvGraphicFramePr/>
+                    <a:graphic xmlns:a="http://schemas.openxmlformats.org/drawingml/2006/main">
+                      <a:graphicData uri="http://schemas.microsoft.com/office/word/2010/wordprocessingGroup">
+                        <wpg:wgp>
+                          <wpg:cNvGrpSpPr/>
+                          <wpg:grpSpPr>
+                            <a:xfrm>
+                              <a:off x="0" y="0"/>
+                              <a:ext cx="4672584" cy="3374136"/>
+                              <a:chOff x="0" y="0"/>
+                              <a:chExt cx="4671822" cy="3374136"/>
+                            </a:xfrm>
+                          </wpg:grpSpPr>
+                          <wpg:grpSp>
+                            <wpg:cNvPr id="455" name="Group 455" title="Crop mark graphic"/>
+                            <wpg:cNvGrpSpPr/>
+                            <wpg:grpSpPr>
+                              <a:xfrm>
+                                <a:off x="2038350" y="0"/>
+                                <a:ext cx="2633472" cy="3374136"/>
+                                <a:chOff x="0" y="0"/>
+                                <a:chExt cx="2628900" cy="3371850"/>
+                              </a:xfrm>
+                            </wpg:grpSpPr>
+                            <wps:wsp>
+                              <wps:cNvPr id="456" name="Freeform 456"/>
+                              <wps:cNvSpPr>
+                                <a:spLocks/>
+                              </wps:cNvSpPr>
+                              <wps:spPr bwMode="auto">
+                                <a:xfrm>
+                                  <a:off x="0" y="0"/>
+                                  <a:ext cx="2133600" cy="2867025"/>
+                                </a:xfrm>
+                                <a:custGeom>
+                                  <a:avLst/>
+                                  <a:gdLst>
+                                    <a:gd name="T0" fmla="*/ 1344 w 1344"/>
+                                    <a:gd name="T1" fmla="*/ 1806 h 1806"/>
+                                    <a:gd name="T2" fmla="*/ 0 w 1344"/>
+                                    <a:gd name="T3" fmla="*/ 1806 h 1806"/>
+                                    <a:gd name="T4" fmla="*/ 0 w 1344"/>
+                                    <a:gd name="T5" fmla="*/ 1641 h 1806"/>
+                                    <a:gd name="T6" fmla="*/ 1176 w 1344"/>
+                                    <a:gd name="T7" fmla="*/ 1641 h 1806"/>
+                                    <a:gd name="T8" fmla="*/ 1176 w 1344"/>
+                                    <a:gd name="T9" fmla="*/ 0 h 1806"/>
+                                    <a:gd name="T10" fmla="*/ 1344 w 1344"/>
+                                    <a:gd name="T11" fmla="*/ 0 h 1806"/>
+                                    <a:gd name="T12" fmla="*/ 1344 w 1344"/>
+                                    <a:gd name="T13" fmla="*/ 1806 h 1806"/>
+                                  </a:gdLst>
+                                  <a:ahLst/>
+                                  <a:cxnLst>
+                                    <a:cxn ang="0">
+                                      <a:pos x="T0" y="T1"/>
+                                    </a:cxn>
+                                    <a:cxn ang="0">
+                                      <a:pos x="T2" y="T3"/>
+                                    </a:cxn>
+                                    <a:cxn ang="0">
+                                      <a:pos x="T4" y="T5"/>
+                                    </a:cxn>
+                                    <a:cxn ang="0">
+                                      <a:pos x="T6" y="T7"/>
+                                    </a:cxn>
+                                    <a:cxn ang="0">
+                                      <a:pos x="T8" y="T9"/>
+                                    </a:cxn>
+                                    <a:cxn ang="0">
+                                      <a:pos x="T10" y="T11"/>
+                                    </a:cxn>
+                                    <a:cxn ang="0">
+                                      <a:pos x="T12" y="T13"/>
+                                    </a:cxn>
+                                  </a:cxnLst>
+                                  <a:rect l="0" t="0" r="r" b="b"/>
+                                  <a:pathLst>
+                                    <a:path w="1344" h="1806">
+                                      <a:moveTo>
+                                        <a:pt x="1344" y="1806"/>
+                                      </a:moveTo>
+                                      <a:lnTo>
+                                        <a:pt x="0" y="1806"/>
+                                      </a:lnTo>
+                                      <a:lnTo>
+                                        <a:pt x="0" y="1641"/>
+                                      </a:lnTo>
+                                      <a:lnTo>
+                                        <a:pt x="1176" y="1641"/>
+                                      </a:lnTo>
+                                      <a:lnTo>
+                                        <a:pt x="1176" y="0"/>
+                                      </a:lnTo>
+                                      <a:lnTo>
+                                        <a:pt x="1344" y="0"/>
+                                      </a:lnTo>
+                                      <a:lnTo>
+                                        <a:pt x="1344" y="1806"/>
+                                      </a:lnTo>
+                                      <a:close/>
+                                    </a:path>
+                                  </a:pathLst>
+                                </a:custGeom>
+                                <a:solidFill>
+                                  <a:schemeClr val="tx2"/>
+                                </a:solidFill>
+                                <a:ln>
+                                  <a:noFill/>
+                                </a:ln>
+                              </wps:spPr>
+                              <wps:bodyPr vert="horz" wrap="square" lIns="91440" tIns="45720" rIns="91440" bIns="45720" numCol="1" anchor="t" anchorCtr="0" compatLnSpc="1">
+                                <a:prstTxWarp prst="textNoShape">
+                                  <a:avLst/>
+                                </a:prstTxWarp>
+                              </wps:bodyPr>
+                            </wps:wsp>
+                            <wps:wsp>
+                              <wps:cNvPr id="457" name="Rectangle 457"/>
+                              <wps:cNvSpPr/>
+                              <wps:spPr>
+                                <a:xfrm>
+                                  <a:off x="9525" y="0"/>
+                                  <a:ext cx="2619375" cy="3371850"/>
+                                </a:xfrm>
+                                <a:prstGeom prst="rect">
+                                  <a:avLst/>
+                                </a:prstGeom>
+                                <a:noFill/>
+                                <a:ln>
+                                  <a:noFill/>
+                                </a:ln>
+                              </wps:spPr>
+                              <wps:style>
+                                <a:lnRef idx="2">
+                                  <a:schemeClr val="accent1">
+                                    <a:shade val="50000"/>
+                                  </a:schemeClr>
+                                </a:lnRef>
+                                <a:fillRef idx="1">
+                                  <a:schemeClr val="accent1"/>
+                                </a:fillRef>
+                                <a:effectRef idx="0">
+                                  <a:schemeClr val="accent1"/>
+                                </a:effectRef>
+                                <a:fontRef idx="minor">
+                                  <a:schemeClr val="lt1"/>
+                                </a:fontRef>
+                              </wps:style>
+                              <wps:bodyPr rot="0" spcFirstLastPara="0" vertOverflow="overflow" horzOverflow="overflow" vert="horz" wrap="square" lIns="91440" tIns="45720" rIns="91440" bIns="45720" numCol="1" spcCol="0" rtlCol="0" fromWordArt="0" anchor="ctr" anchorCtr="0" forceAA="0" compatLnSpc="1">
+                                <a:prstTxWarp prst="textNoShape">
+                                  <a:avLst/>
+                                </a:prstTxWarp>
+                                <a:noAutofit/>
+                              </wps:bodyPr>
+                            </wps:wsp>
+                          </wpg:grpSp>
+                          <wps:wsp>
+                            <wps:cNvPr id="458" name="Text Box 458" title="Title and subtitle"/>
+                            <wps:cNvSpPr txBox="1"/>
+                            <wps:spPr>
+                              <a:xfrm>
+                                <a:off x="0" y="1104900"/>
+                                <a:ext cx="3904218" cy="1504950"/>
+                              </a:xfrm>
+                              <a:prstGeom prst="rect">
+                                <a:avLst/>
+                              </a:prstGeom>
+                              <a:noFill/>
+                              <a:ln w="6350">
+                                <a:noFill/>
+                              </a:ln>
+                            </wps:spPr>
+                            <wps:txbx>
+                              <w:txbxContent>
+                                <w:sdt>
+                                  <w:sdtPr>
+                                    <w:rPr>
+                                      <w:sz w:val="40"/>
+                                      <w:szCs w:val="40"/>
+                                    </w:rPr>
+                                    <w:alias w:val="Author"/>
+                                    <w:tag w:val=""/>
+                                    <w:id w:val="1348599287"/>
+                                    <w:dataBinding w:prefixMappings="xmlns:ns0='http://purl.org/dc/elements/1.1/' xmlns:ns1='http://schemas.openxmlformats.org/package/2006/metadata/core-properties' " w:xpath="/ns1:coreProperties[1]/ns0:creator[1]" w:storeItemID="{6C3C8BC8-F283-45AE-878A-BAB7291924A1}"/>
+                                    <w15:appearance w15:val="hidden"/>
+                                    <w:text/>
+                                  </w:sdtPr>
+                                  <w:sdtContent>
+                                    <w:p>
+                                      <w:pPr>
+                                        <w:pStyle w:val="NoSpacing"/>
+                                        <w:spacing w:after="240"/>
+                                        <w:jc w:val="right"/>
+                                        <w:rPr>
+                                          <w:color w:val="44546A" w:themeColor="text2"/>
+                                          <w:spacing w:val="10"/>
+                                          <w:sz w:val="36"/>
+                                          <w:szCs w:val="36"/>
+                                        </w:rPr>
+                                      </w:pPr>
+                                      <w:proofErr w:type="spellStart"/>
+                                      <w:r>
+                                        <w:rPr>
+                                          <w:sz w:val="40"/>
+                                          <w:szCs w:val="40"/>
+                                        </w:rPr>
+                                        <w:t>Biniam</w:t>
+                                      </w:r>
+                                      <w:proofErr w:type="spellEnd"/>
+                                      <w:r>
+                                        <w:rPr>
+                                          <w:sz w:val="40"/>
+                                          <w:szCs w:val="40"/>
+                                        </w:rPr>
+                                        <w:t xml:space="preserve"> </w:t>
+                                      </w:r>
+                                      <w:proofErr w:type="spellStart"/>
+                                      <w:r>
+                                        <w:rPr>
+                                          <w:sz w:val="40"/>
+                                          <w:szCs w:val="40"/>
+                                        </w:rPr>
+                                        <w:t>Asmerom</w:t>
+                                      </w:r>
+                                      <w:proofErr w:type="spellEnd"/>
+                                    </w:p>
+                                  </w:sdtContent>
+                                </w:sdt>
+                                <w:p>
+                                  <w:pPr>
+                                    <w:pStyle w:val="NoSpacing"/>
+                                    <w:jc w:val="center"/>
+                                    <w:rPr>
+                                      <w:color w:val="44546A" w:themeColor="text2"/>
+                                      <w:spacing w:val="10"/>
+                                      <w:sz w:val="28"/>
+                                      <w:szCs w:val="28"/>
+                                    </w:rPr>
+                                  </w:pPr>
+                                  <w:sdt>
+                                    <w:sdtPr>
+                                      <w:rPr>
+                                        <w:sz w:val="40"/>
+                                        <w:szCs w:val="40"/>
+                                      </w:rPr>
+                                      <w:alias w:val="Company"/>
+                                      <w:tag w:val=""/>
+                                      <w:id w:val="1712304738"/>
+                                      <w:dataBinding w:prefixMappings="xmlns:ns0='http://schemas.openxmlformats.org/officeDocument/2006/extended-properties' " w:xpath="/ns0:Properties[1]/ns0:Company[1]" w:storeItemID="{6668398D-A668-4E3E-A5EB-62B293D839F1}"/>
+                                      <w15:appearance w15:val="hidden"/>
+                                      <w:text/>
+                                    </w:sdtPr>
+                                    <w:sdtContent>
+                                      <w:r>
+                                        <w:rPr>
+                                          <w:sz w:val="40"/>
+                                          <w:szCs w:val="40"/>
+                                        </w:rPr>
+                                        <w:t xml:space="preserve">                           </w:t>
+                                      </w:r>
+                                      <w:r>
+                                        <w:rPr>
+                                          <w:sz w:val="40"/>
+                                          <w:szCs w:val="40"/>
+                                        </w:rPr>
+                                        <w:t>February, 2022</w:t>
+                                      </w:r>
+                                    </w:sdtContent>
+                                  </w:sdt>
+                                </w:p>
+                              </w:txbxContent>
+                            </wps:txbx>
+                            <wps:bodyPr rot="0" spcFirstLastPara="0" vertOverflow="overflow" horzOverflow="overflow" vert="horz" wrap="square" lIns="0" tIns="0" rIns="457200" bIns="457200" numCol="1" spcCol="0" rtlCol="0" fromWordArt="0" anchor="b" anchorCtr="0" forceAA="0" compatLnSpc="1">
+                              <a:prstTxWarp prst="textNoShape">
+                                <a:avLst/>
+                              </a:prstTxWarp>
+                              <a:noAutofit/>
+                            </wps:bodyPr>
+                          </wps:wsp>
+                        </wpg:wgp>
+                      </a:graphicData>
+                    </a:graphic>
+                    <wp14:sizeRelH relativeFrom="margin">
+                      <wp14:pctWidth>0</wp14:pctWidth>
+                    </wp14:sizeRelH>
+                    <wp14:sizeRelV relativeFrom="margin">
+                      <wp14:pctHeight>0</wp14:pctHeight>
+                    </wp14:sizeRelV>
+                  </wp:anchor>
+                </w:drawing>
+              </mc:Choice>
+              <mc:Fallback>
+                <w:pict>
+                  <v:group w14:anchorId="55A16FE5" id="Group 454" o:spid="_x0000_s1026" alt="Title: Author and company name with crop mark graphic" style="position:absolute;margin-left:316.7pt;margin-top:0;width:367.9pt;height:265.7pt;z-index:251676672;mso-position-horizontal:right;mso-position-horizontal-relative:page;mso-position-vertical:bottom;mso-position-vertical-relative:page;mso-width-relative:margin;mso-height-relative:margin" coordsize="46718,33741" o:gfxdata="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">
+                    <v:group id="Group 455" o:spid="_x0000_s1027" style="position:absolute;left:20383;width:26335;height:33741" coordsize="26289,33718" o:gfxdata="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">
+                      <v:shape id="Freeform 456" o:spid="_x0000_s1028" style="position:absolute;width:21336;height:28670;visibility:visible;mso-wrap-style:square;v-text-anchor:top" coordsize="1344,1806" o:gfxdata="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" path="m1344,1806l,1806,,1641r1176,l1176,r168,l1344,1806xe" fillcolor="#44546a [3215]" stroked="f">
+                        <v:path arrowok="t" o:connecttype="custom" o:connectlocs="2133600,2867025;0,2867025;0,2605088;1866900,2605088;1866900,0;2133600,0;2133600,2867025" o:connectangles="0,0,0,0,0,0,0"/>
+                      </v:shape>
+                      <v:rect id="Rectangle 457" o:spid="_x0000_s1029" style="position:absolute;left:95;width:26194;height:33718;visibility:visible;mso-wrap-style:square;v-text-anchor:middle" o:gfxdata="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" filled="f" stroked="f" strokeweight="1pt"/>
+                    </v:group>
+                    <v:shapetype id="_x0000_t202" coordsize="21600,21600" o:spt="202" path="m,l,21600r21600,l21600,xe">
+                      <v:stroke joinstyle="miter"/>
+                      <v:path gradientshapeok="t" o:connecttype="rect"/>
+                    </v:shapetype>
+                    <v:shape id="Text Box 458" o:spid="_x0000_s1030" type="#_x0000_t202" style="position:absolute;top:11049;width:39042;height:15049;visibility:visible;mso-wrap-style:square;v-text-anchor:bottom" o:gfxdata="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" filled="f" stroked="f" strokeweight=".5pt">
+                      <v:textbox inset="0,0,36pt,36pt">
+                        <w:txbxContent>
+                          <w:sdt>
+                            <w:sdtPr>
+                              <w:rPr>
+                                <w:sz w:val="40"/>
+                                <w:szCs w:val="40"/>
+                              </w:rPr>
+                              <w:alias w:val="Author"/>
+                              <w:tag w:val=""/>
+                              <w:id w:val="1348599287"/>
+                              <w:dataBinding w:prefixMappings="xmlns:ns0='http://purl.org/dc/elements/1.1/' xmlns:ns1='http://schemas.openxmlformats.org/package/2006/metadata/core-properties' " w:xpath="/ns1:coreProperties[1]/ns0:creator[1]" w:storeItemID="{6C3C8BC8-F283-45AE-878A-BAB7291924A1}"/>
+                              <w15:appearance w15:val="hidden"/>
+                              <w:text/>
+                            </w:sdtPr>
+                            <w:sdtContent>
+                              <w:p>
+                                <w:pPr>
+                                  <w:pStyle w:val="NoSpacing"/>
+                                  <w:spacing w:after="240"/>
+                                  <w:jc w:val="right"/>
+                                  <w:rPr>
+                                    <w:color w:val="44546A" w:themeColor="text2"/>
+                                    <w:spacing w:val="10"/>
+                                    <w:sz w:val="36"/>
+                                    <w:szCs w:val="36"/>
+                                  </w:rPr>
+                                </w:pPr>
+                                <w:proofErr w:type="spellStart"/>
+                                <w:r>
+                                  <w:rPr>
+                                    <w:sz w:val="40"/>
+                                    <w:szCs w:val="40"/>
+                                  </w:rPr>
+                                  <w:t>Biniam</w:t>
+                                </w:r>
+                                <w:proofErr w:type="spellEnd"/>
+                                <w:r>
+                                  <w:rPr>
+                                    <w:sz w:val="40"/>
+                                    <w:szCs w:val="40"/>
+                                  </w:rPr>
+                                  <w:t xml:space="preserve"> </w:t>
+                                </w:r>
+                                <w:proofErr w:type="spellStart"/>
+                                <w:r>
+                                  <w:rPr>
+                                    <w:sz w:val="40"/>
+                                    <w:szCs w:val="40"/>
+                                  </w:rPr>
+                                  <w:t>Asmerom</w:t>
+                                </w:r>
+                                <w:proofErr w:type="spellEnd"/>
+                              </w:p>
+                            </w:sdtContent>
+                          </w:sdt>
+                          <w:p>
+                            <w:pPr>
+                              <w:pStyle w:val="NoSpacing"/>
+                              <w:jc w:val="center"/>
+                              <w:rPr>
+                                <w:color w:val="44546A" w:themeColor="text2"/>
+                                <w:spacing w:val="10"/>
+                                <w:sz w:val="28"/>
+                                <w:szCs w:val="28"/>
+                              </w:rPr>
+                            </w:pPr>
+                            <w:sdt>
+                              <w:sdtPr>
+                                <w:rPr>
+                                  <w:sz w:val="40"/>
+                                  <w:szCs w:val="40"/>
+                                </w:rPr>
+                                <w:alias w:val="Company"/>
+                                <w:tag w:val=""/>
+                                <w:id w:val="1712304738"/>
+                                <w:dataBinding w:prefixMappings="xmlns:ns0='http://schemas.openxmlformats.org/officeDocument/2006/extended-properties' " w:xpath="/ns0:Properties[1]/ns0:Company[1]" w:storeItemID="{6668398D-A668-4E3E-A5EB-62B293D839F1}"/>
+                                <w15:appearance w15:val="hidden"/>
+                                <w:text/>
+                              </w:sdtPr>
+                              <w:sdtContent>
+                                <w:r>
+                                  <w:rPr>
+                                    <w:sz w:val="40"/>
+                                    <w:szCs w:val="40"/>
+                                  </w:rPr>
+                                  <w:t xml:space="preserve">                           </w:t>
+                                </w:r>
+                                <w:r>
+                                  <w:rPr>
+                                    <w:sz w:val="40"/>
+                                    <w:szCs w:val="40"/>
+                                  </w:rPr>
+                                  <w:t>February, 2022</w:t>
+                                </w:r>
+                              </w:sdtContent>
+                            </w:sdt>
+                          </w:p>
+                        </w:txbxContent>
+                      </v:textbox>
+                    </v:shape>
+                    <w10:wrap anchorx="page" anchory="page"/>
+                  </v:group>
+                </w:pict>
+              </mc:Fallback>
+            </mc:AlternateContent>
+          </w:r>
+          <w:r>
+            <w:rPr>
+              <w:noProof/>
+            </w:rPr>
+            <mc:AlternateContent>
+              <mc:Choice Requires="wps">
+                <w:drawing>
+                  <wp:anchor distT="0" distB="0" distL="114300" distR="114300" simplePos="0" relativeHeight="251673600" behindDoc="1" locked="0" layoutInCell="1" allowOverlap="1" wp14:anchorId="16FEEE84" wp14:editId="5649A1B8">
+                    <wp:simplePos x="0" y="0"/>
+                    <wp:positionH relativeFrom="page">
+                      <wp:align>center</wp:align>
+                    </wp:positionH>
+                    <wp:positionV relativeFrom="page">
+                      <wp:align>center</wp:align>
+                    </wp:positionV>
+                    <wp:extent cx="7315200" cy="9601200"/>
+                    <wp:effectExtent l="0" t="0" r="1270" b="5715"/>
+                    <wp:wrapNone/>
+                    <wp:docPr id="464" name="Rectangle 464" title="Color background"/>
+                    <wp:cNvGraphicFramePr>
+                      <a:graphicFrameLocks xmlns:a="http://schemas.openxmlformats.org/drawingml/2006/main"/>
+                    </wp:cNvGraphicFramePr>
+                    <a:graphic xmlns:a="http://schemas.openxmlformats.org/drawingml/2006/main">
+                      <a:graphicData uri="http://schemas.microsoft.com/office/word/2010/wordprocessingShape">
+                        <wps:wsp>
+                          <wps:cNvSpPr>
+                            <a:spLocks noChangeArrowheads="1"/>
+                          </wps:cNvSpPr>
+                          <wps:spPr bwMode="auto">
+                            <a:xfrm>
+                              <a:off x="0" y="0"/>
+                              <a:ext cx="7315200" cy="9601200"/>
+                            </a:xfrm>
+                            <a:prstGeom prst="rect">
+                              <a:avLst/>
+                            </a:prstGeom>
+                            <a:solidFill>
+                              <a:schemeClr val="bg2"/>
+                            </a:solidFill>
+                            <a:ln>
+                              <a:noFill/>
+                            </a:ln>
+                          </wps:spPr>
+                          <wps:bodyPr vert="horz" wrap="square" lIns="91440" tIns="45720" rIns="91440" bIns="45720" numCol="1" anchor="t" anchorCtr="0" compatLnSpc="1">
+                            <a:prstTxWarp prst="textNoShape">
+                              <a:avLst/>
+                            </a:prstTxWarp>
+                          </wps:bodyPr>
+                        </wps:wsp>
+                      </a:graphicData>
+                    </a:graphic>
+                    <wp14:sizeRelH relativeFrom="page">
+                      <wp14:pctWidth>94100</wp14:pctWidth>
+                    </wp14:sizeRelH>
+                    <wp14:sizeRelV relativeFrom="page">
+                      <wp14:pctHeight>95400</wp14:pctHeight>
+                    </wp14:sizeRelV>
+                  </wp:anchor>
+                </w:drawing>
+              </mc:Choice>
+              <mc:Fallback>
+                <w:pict>
+                  <v:rect w14:anchorId="503E064D" id="Rectangle 464" o:spid="_x0000_s1026" alt="Title: Color background" style="position:absolute;margin-left:0;margin-top:0;width:8in;height:756pt;z-index:-251642880;visibility:visible;mso-wrap-style:square;mso-width-percent:941;mso-height-percent:954;mso-wrap-distance-left:9pt;mso-wrap-distance-top:0;mso-wrap-distance-right:9pt;mso-wrap-distance-bottom:0;mso-position-horizontal:center;mso-position-horizontal-relative:page;mso-position-vertical:center;mso-position-vertical-relative:page;mso-width-percent:941;mso-height-percent:954;mso-width-relative:page;mso-height-relative:page;v-text-anchor:top" o:gfxdata="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" fillcolor="#e7e6e6 [3214]" stroked="f">
+                    <w10:wrap anchorx="page" anchory="page"/>
+                  </v:rect>
+                </w:pict>
+              </mc:Fallback>
+            </mc:AlternateContent>
+          </w:r>
+        </w:p>
+        <w:p>
+          <w:pPr>
+            <w:rPr>
+              <w:rFonts w:asciiTheme="majorHAnsi" w:hAnsiTheme="majorHAnsi" w:cstheme="majorBidi"/>
+              <w:bCs/>
+              <w:color w:val="000000" w:themeColor="text1"/>
+              <w:sz w:val="28"/>
+              <w:szCs w:val="28"/>
+            </w:rPr>
+          </w:pPr>
+          <w:r>
+            <w:br w:type="page"/>
+          </w:r>
+        </w:p>
+      </w:sdtContent>
+    </w:sdt>
     <w:sdt>
       <w:sdtPr>
         <w:id w:val="1582943093"/>
@@ -1819,293 +2532,6 @@
         <w:br w:type="page"/>
       </w:r>
     </w:p>
-    <w:p/>
-    <w:p/>
-    <w:p/>
-    <w:p/>
-    <w:p/>
-    <w:p/>
-    <w:p/>
-    <w:p/>
-    <w:p/>
-    <w:p/>
-    <w:p/>
-    <w:p>
-      <w:pPr>
-        <w:rPr>
-          <w:rFonts w:asciiTheme="majorHAnsi" w:eastAsiaTheme="majorEastAsia" w:hAnsiTheme="majorHAnsi" w:cstheme="majorBidi"/>
-          <w:color w:val="2F5496" w:themeColor="accent1" w:themeShade="BF"/>
-          <w:sz w:val="32"/>
-          <w:szCs w:val="32"/>
-        </w:rPr>
-      </w:pPr>
-    </w:p>
-    <w:p>
-      <w:pPr>
-        <w:jc w:val="center"/>
-        <w:rPr>
-          <w:rFonts w:asciiTheme="minorHAnsi" w:hAnsiTheme="minorHAnsi" w:cstheme="minorHAnsi"/>
-          <w:b/>
-          <w:bCs/>
-          <w:sz w:val="52"/>
-          <w:szCs w:val="52"/>
-        </w:rPr>
-      </w:pPr>
-      <w:r>
-        <w:rPr>
-          <w:rFonts w:asciiTheme="minorHAnsi" w:hAnsiTheme="minorHAnsi" w:cstheme="minorHAnsi"/>
-          <w:b/>
-          <w:bCs/>
-          <w:sz w:val="52"/>
-          <w:szCs w:val="52"/>
-        </w:rPr>
-        <w:t>Springboard – Data Science Career Track</w:t>
-      </w:r>
-    </w:p>
-    <w:p>
-      <w:pPr>
-        <w:jc w:val="center"/>
-        <w:rPr>
-          <w:rFonts w:asciiTheme="minorHAnsi" w:hAnsiTheme="minorHAnsi" w:cstheme="minorHAnsi"/>
-          <w:b/>
-          <w:bCs/>
-          <w:sz w:val="52"/>
-          <w:szCs w:val="52"/>
-        </w:rPr>
-      </w:pPr>
-      <w:r>
-        <w:rPr>
-          <w:rFonts w:asciiTheme="minorHAnsi" w:hAnsiTheme="minorHAnsi" w:cstheme="minorHAnsi"/>
-          <w:b/>
-          <w:bCs/>
-          <w:sz w:val="52"/>
-          <w:szCs w:val="52"/>
-        </w:rPr>
-        <w:t>Capstone Project 2</w:t>
-      </w:r>
-    </w:p>
-    <w:p>
-      <w:pPr>
-        <w:jc w:val="center"/>
-        <w:rPr>
-          <w:rFonts w:asciiTheme="minorHAnsi" w:hAnsiTheme="minorHAnsi" w:cstheme="minorHAnsi"/>
-          <w:b/>
-          <w:bCs/>
-          <w:sz w:val="52"/>
-          <w:szCs w:val="52"/>
-        </w:rPr>
-      </w:pPr>
-    </w:p>
-    <w:p>
-      <w:pPr>
-        <w:jc w:val="center"/>
-        <w:rPr>
-          <w:rFonts w:asciiTheme="minorHAnsi" w:hAnsiTheme="minorHAnsi" w:cstheme="minorHAnsi"/>
-          <w:b/>
-          <w:bCs/>
-          <w:sz w:val="52"/>
-          <w:szCs w:val="52"/>
-        </w:rPr>
-      </w:pPr>
-    </w:p>
-    <w:p>
-      <w:pPr>
-        <w:jc w:val="center"/>
-        <w:rPr>
-          <w:rFonts w:asciiTheme="minorHAnsi" w:hAnsiTheme="minorHAnsi" w:cstheme="minorHAnsi"/>
-          <w:b/>
-          <w:bCs/>
-          <w:sz w:val="56"/>
-          <w:szCs w:val="56"/>
-        </w:rPr>
-      </w:pPr>
-      <w:r>
-        <w:rPr>
-          <w:rFonts w:asciiTheme="minorHAnsi" w:hAnsiTheme="minorHAnsi" w:cstheme="minorHAnsi"/>
-          <w:b/>
-          <w:bCs/>
-          <w:sz w:val="56"/>
-          <w:szCs w:val="56"/>
-        </w:rPr>
-        <w:t>Electric Load Forecasting</w:t>
-      </w:r>
-      <w:r>
-        <w:rPr>
-          <w:rFonts w:asciiTheme="minorHAnsi" w:hAnsiTheme="minorHAnsi" w:cstheme="minorHAnsi"/>
-          <w:b/>
-          <w:bCs/>
-          <w:sz w:val="56"/>
-          <w:szCs w:val="56"/>
-        </w:rPr>
-        <w:t xml:space="preserve"> for ERCOT ISO</w:t>
-      </w:r>
-    </w:p>
-    <w:p>
-      <w:pPr>
-        <w:rPr>
-          <w:rFonts w:asciiTheme="minorHAnsi" w:hAnsiTheme="minorHAnsi" w:cstheme="minorHAnsi"/>
-          <w:b/>
-          <w:bCs/>
-          <w:sz w:val="56"/>
-          <w:szCs w:val="56"/>
-          <w:u w:val="single"/>
-        </w:rPr>
-      </w:pPr>
-    </w:p>
-    <w:p>
-      <w:pPr>
-        <w:jc w:val="center"/>
-        <w:rPr>
-          <w:rFonts w:asciiTheme="minorHAnsi" w:hAnsiTheme="minorHAnsi"/>
-          <w:sz w:val="40"/>
-          <w:szCs w:val="40"/>
-        </w:rPr>
-      </w:pPr>
-      <w:r>
-        <w:rPr>
-          <w:rFonts w:asciiTheme="minorHAnsi" w:hAnsiTheme="minorHAnsi"/>
-          <w:sz w:val="40"/>
-          <w:szCs w:val="40"/>
-        </w:rPr>
-        <w:t xml:space="preserve">By </w:t>
-      </w:r>
-      <w:proofErr w:type="spellStart"/>
-      <w:r>
-        <w:rPr>
-          <w:rFonts w:asciiTheme="minorHAnsi" w:hAnsiTheme="minorHAnsi"/>
-          <w:sz w:val="40"/>
-          <w:szCs w:val="40"/>
-        </w:rPr>
-        <w:t>Biniam</w:t>
-      </w:r>
-      <w:proofErr w:type="spellEnd"/>
-      <w:r>
-        <w:rPr>
-          <w:rFonts w:asciiTheme="minorHAnsi" w:hAnsiTheme="minorHAnsi"/>
-          <w:sz w:val="40"/>
-          <w:szCs w:val="40"/>
-        </w:rPr>
-        <w:t xml:space="preserve"> </w:t>
-      </w:r>
-      <w:proofErr w:type="spellStart"/>
-      <w:r>
-        <w:rPr>
-          <w:rFonts w:asciiTheme="minorHAnsi" w:hAnsiTheme="minorHAnsi"/>
-          <w:sz w:val="40"/>
-          <w:szCs w:val="40"/>
-        </w:rPr>
-        <w:t>Asmerom</w:t>
-      </w:r>
-      <w:proofErr w:type="spellEnd"/>
-    </w:p>
-    <w:p>
-      <w:pPr>
-        <w:jc w:val="center"/>
-        <w:rPr>
-          <w:rFonts w:asciiTheme="minorHAnsi" w:hAnsiTheme="minorHAnsi"/>
-          <w:sz w:val="40"/>
-          <w:szCs w:val="40"/>
-        </w:rPr>
-      </w:pPr>
-    </w:p>
-    <w:p>
-      <w:pPr>
-        <w:jc w:val="center"/>
-        <w:rPr>
-          <w:rFonts w:asciiTheme="minorHAnsi" w:hAnsiTheme="minorHAnsi"/>
-          <w:sz w:val="40"/>
-          <w:szCs w:val="40"/>
-        </w:rPr>
-      </w:pPr>
-      <w:r>
-        <w:rPr>
-          <w:rFonts w:asciiTheme="minorHAnsi" w:hAnsiTheme="minorHAnsi"/>
-          <w:sz w:val="40"/>
-          <w:szCs w:val="40"/>
-        </w:rPr>
-        <w:t>February, 2022</w:t>
-      </w:r>
-    </w:p>
-    <w:p>
-      <w:pPr>
-        <w:rPr>
-          <w:sz w:val="28"/>
-          <w:szCs w:val="28"/>
-        </w:rPr>
-      </w:pPr>
-    </w:p>
-    <w:p>
-      <w:pPr>
-        <w:rPr>
-          <w:sz w:val="28"/>
-          <w:szCs w:val="28"/>
-        </w:rPr>
-      </w:pPr>
-    </w:p>
-    <w:p>
-      <w:pPr>
-        <w:rPr>
-          <w:sz w:val="28"/>
-          <w:szCs w:val="28"/>
-        </w:rPr>
-      </w:pPr>
-    </w:p>
-    <w:p>
-      <w:pPr>
-        <w:rPr>
-          <w:sz w:val="28"/>
-          <w:szCs w:val="28"/>
-        </w:rPr>
-      </w:pPr>
-    </w:p>
-    <w:p>
-      <w:pPr>
-        <w:rPr>
-          <w:sz w:val="28"/>
-          <w:szCs w:val="28"/>
-        </w:rPr>
-      </w:pPr>
-    </w:p>
-    <w:p>
-      <w:pPr>
-        <w:rPr>
-          <w:sz w:val="28"/>
-          <w:szCs w:val="28"/>
-        </w:rPr>
-      </w:pPr>
-    </w:p>
-    <w:p>
-      <w:pPr>
-        <w:rPr>
-          <w:sz w:val="28"/>
-          <w:szCs w:val="28"/>
-        </w:rPr>
-      </w:pPr>
-    </w:p>
-    <w:p>
-      <w:pPr>
-        <w:rPr>
-          <w:sz w:val="28"/>
-          <w:szCs w:val="28"/>
-        </w:rPr>
-      </w:pPr>
-    </w:p>
-    <w:p>
-      <w:pPr>
-        <w:rPr>
-          <w:sz w:val="28"/>
-          <w:szCs w:val="28"/>
-        </w:rPr>
-      </w:pPr>
-    </w:p>
-    <w:p>
-      <w:pPr>
-        <w:rPr>
-          <w:sz w:val="28"/>
-          <w:szCs w:val="28"/>
-        </w:rPr>
-      </w:pPr>
-    </w:p>
     <w:p>
       <w:pPr>
         <w:pStyle w:val="Heading1"/>
@@ -2400,7 +2826,7 @@
       </w:pPr>
       <w:r>
         <w:rPr>
-          <w:rFonts w:cstheme="minorHAnsi"/>
+          <w:rFonts w:asciiTheme="minorHAnsi" w:hAnsiTheme="minorHAnsi" w:cstheme="minorHAnsi"/>
           <w:sz w:val="28"/>
           <w:szCs w:val="28"/>
         </w:rPr>
@@ -2417,27 +2843,35 @@
       </w:r>
       <w:r>
         <w:rPr>
+          <w:rFonts w:asciiTheme="minorHAnsi" w:hAnsiTheme="minorHAnsi" w:cstheme="minorHAnsi"/>
+          <w:sz w:val="28"/>
+          <w:szCs w:val="28"/>
+        </w:rPr>
+        <w:t xml:space="preserve">and retail </w:t>
+      </w:r>
+      <w:r>
+        <w:rPr>
+          <w:rFonts w:asciiTheme="minorHAnsi" w:hAnsiTheme="minorHAnsi" w:cstheme="minorHAnsi"/>
+          <w:sz w:val="28"/>
+          <w:szCs w:val="28"/>
+        </w:rPr>
+        <w:t>companies to have a reliable and accurate load forecasting models to allocate appropriate resources to meet the demand from consumers.</w:t>
+      </w:r>
+      <w:r>
+        <w:rPr>
+          <w:rFonts w:asciiTheme="minorHAnsi" w:hAnsiTheme="minorHAnsi" w:cstheme="minorHAnsi"/>
+          <w:sz w:val="28"/>
+          <w:szCs w:val="28"/>
+        </w:rPr>
+        <w:t xml:space="preserve"> However, forecasting is a complex problem and has its own</w:t>
+      </w:r>
+      <w:r>
+        <w:rPr>
           <w:rFonts w:cstheme="minorHAnsi"/>
           <w:sz w:val="28"/>
           <w:szCs w:val="28"/>
         </w:rPr>
-        <w:t xml:space="preserve">and retail </w:t>
-      </w:r>
-      <w:r>
-        <w:rPr>
-          <w:rFonts w:asciiTheme="minorHAnsi" w:hAnsiTheme="minorHAnsi" w:cstheme="minorHAnsi"/>
-          <w:sz w:val="28"/>
-          <w:szCs w:val="28"/>
-        </w:rPr>
-        <w:t>companies to have a reliable and accurate load forecasting models to allocate appropriate resources to meet the demand from consumers.</w:t>
-      </w:r>
-      <w:r>
-        <w:rPr>
-          <w:rFonts w:cstheme="minorHAnsi"/>
-          <w:sz w:val="28"/>
-          <w:szCs w:val="28"/>
-        </w:rPr>
-        <w:t xml:space="preserve"> However, forecasting is a complex problem and has its own challenges</w:t>
+        <w:t xml:space="preserve"> challenges</w:t>
       </w:r>
     </w:p>
     <w:p>
@@ -2708,7 +3142,7 @@
         </w:rPr>
         <w:lastRenderedPageBreak/>
         <w:drawing>
-          <wp:inline distT="0" distB="0" distL="0" distR="0" wp14:anchorId="41713FF5" wp14:editId="7158033C">
+          <wp:inline distT="0" distB="0" distL="0" distR="0" wp14:anchorId="41713FF5" wp14:editId="61CDF42C">
             <wp:extent cx="3492500" cy="3263900"/>
             <wp:effectExtent l="0" t="0" r="0" b="0"/>
             <wp:docPr id="8" name="Picture 8"/>
@@ -2870,7 +3304,7 @@
           <w:szCs w:val="28"/>
         </w:rPr>
         <w:drawing>
-          <wp:inline distT="0" distB="0" distL="0" distR="0" wp14:anchorId="0CA6FB45" wp14:editId="425B006C">
+          <wp:inline distT="0" distB="0" distL="0" distR="0" wp14:anchorId="0CA6FB45" wp14:editId="351D1E24">
             <wp:extent cx="5943600" cy="3345815"/>
             <wp:effectExtent l="0" t="0" r="0" b="0"/>
             <wp:docPr id="40" name="Picture 40"/>
@@ -3483,7 +3917,7 @@
         </w:rPr>
         <w:lastRenderedPageBreak/>
         <w:drawing>
-          <wp:inline distT="0" distB="0" distL="0" distR="0" wp14:anchorId="40C2F730" wp14:editId="55345A6D">
+          <wp:inline distT="0" distB="0" distL="0" distR="0" wp14:anchorId="40C2F730" wp14:editId="391A22F8">
             <wp:extent cx="5492188" cy="3101092"/>
             <wp:effectExtent l="0" t="0" r="0" b="0"/>
             <wp:docPr id="45" name="Picture 45"/>
@@ -4478,7 +4912,7 @@
           <w:szCs w:val="28"/>
         </w:rPr>
         <w:drawing>
-          <wp:inline distT="0" distB="0" distL="0" distR="0" wp14:anchorId="66BDAF9A" wp14:editId="3F8A7C3A">
+          <wp:inline distT="0" distB="0" distL="0" distR="0" wp14:anchorId="66BDAF9A" wp14:editId="3ABC6068">
             <wp:extent cx="5943600" cy="2026285"/>
             <wp:effectExtent l="0" t="0" r="0" b="5715"/>
             <wp:docPr id="46" name="Picture 46"/>
@@ -4995,7 +5429,7 @@
           <w:szCs w:val="28"/>
         </w:rPr>
         <w:drawing>
-          <wp:inline distT="0" distB="0" distL="0" distR="0" wp14:anchorId="34E141BD" wp14:editId="78705D3C">
+          <wp:inline distT="0" distB="0" distL="0" distR="0" wp14:anchorId="34E141BD" wp14:editId="67CB473A">
             <wp:extent cx="5384800" cy="2827595"/>
             <wp:effectExtent l="0" t="0" r="0" b="5080"/>
             <wp:docPr id="47" name="Picture 47"/>
@@ -5170,7 +5604,7 @@
           <w:szCs w:val="28"/>
         </w:rPr>
         <w:drawing>
-          <wp:inline distT="0" distB="0" distL="0" distR="0" wp14:anchorId="656A4C4D" wp14:editId="23524B89">
+          <wp:inline distT="0" distB="0" distL="0" distR="0" wp14:anchorId="656A4C4D" wp14:editId="7C7866EA">
             <wp:extent cx="4215890" cy="1930400"/>
             <wp:effectExtent l="0" t="0" r="635" b="0"/>
             <wp:docPr id="48" name="Picture 48"/>
@@ -5371,7 +5805,7 @@
           <w:szCs w:val="28"/>
         </w:rPr>
         <w:drawing>
-          <wp:inline distT="0" distB="0" distL="0" distR="0" wp14:anchorId="29445B77" wp14:editId="035BB87A">
+          <wp:inline distT="0" distB="0" distL="0" distR="0" wp14:anchorId="29445B77" wp14:editId="32111FF6">
             <wp:extent cx="4178300" cy="2999805"/>
             <wp:effectExtent l="0" t="0" r="0" b="0"/>
             <wp:docPr id="49" name="Picture 49"/>
@@ -5521,7 +5955,7 @@
           <w:szCs w:val="28"/>
         </w:rPr>
         <w:drawing>
-          <wp:inline distT="0" distB="0" distL="0" distR="0" wp14:anchorId="7DF843C3" wp14:editId="5412E0D0">
+          <wp:inline distT="0" distB="0" distL="0" distR="0" wp14:anchorId="7DF843C3" wp14:editId="5603EB12">
             <wp:extent cx="3810000" cy="3126740"/>
             <wp:effectExtent l="0" t="0" r="0" b="0"/>
             <wp:docPr id="50" name="Picture 50"/>
@@ -5720,7 +6154,7 @@
       </w:r>
       <w:r>
         <w:rPr>
-          <w:rFonts w:cstheme="minorHAnsi"/>
+          <w:rFonts w:asciiTheme="minorHAnsi" w:hAnsiTheme="minorHAnsi" w:cstheme="minorHAnsi"/>
           <w:sz w:val="28"/>
           <w:szCs w:val="28"/>
         </w:rPr>
@@ -5736,7 +6170,7 @@
       </w:r>
       <w:r>
         <w:rPr>
-          <w:rFonts w:cstheme="minorHAnsi"/>
+          <w:rFonts w:asciiTheme="minorHAnsi" w:hAnsiTheme="minorHAnsi" w:cstheme="minorHAnsi"/>
           <w:sz w:val="28"/>
           <w:szCs w:val="28"/>
         </w:rPr>
@@ -5780,6 +6214,9 @@
           <w:numId w:val="8"/>
         </w:numPr>
         <w:spacing w:before="100" w:beforeAutospacing="1" w:after="100" w:afterAutospacing="1"/>
+        <w:rPr>
+          <w:rFonts w:asciiTheme="minorHAnsi" w:hAnsiTheme="minorHAnsi"/>
+        </w:rPr>
       </w:pPr>
       <w:r>
         <w:rPr>
@@ -5791,7 +6228,7 @@
       </w:r>
       <w:r>
         <w:rPr>
-          <w:rFonts w:cstheme="minorHAnsi"/>
+          <w:rFonts w:asciiTheme="minorHAnsi" w:hAnsiTheme="minorHAnsi" w:cstheme="minorHAnsi"/>
           <w:sz w:val="28"/>
           <w:szCs w:val="28"/>
         </w:rPr>
@@ -5799,7 +6236,7 @@
       </w:r>
       <w:r>
         <w:rPr>
-          <w:rFonts w:cstheme="minorHAnsi"/>
+          <w:rFonts w:asciiTheme="minorHAnsi" w:hAnsiTheme="minorHAnsi" w:cstheme="minorHAnsi"/>
           <w:sz w:val="28"/>
           <w:szCs w:val="28"/>
         </w:rPr>
@@ -5815,7 +6252,7 @@
       </w:r>
       <w:r>
         <w:rPr>
-          <w:rFonts w:cstheme="minorHAnsi"/>
+          <w:rFonts w:asciiTheme="minorHAnsi" w:hAnsiTheme="minorHAnsi" w:cstheme="minorHAnsi"/>
           <w:sz w:val="28"/>
           <w:szCs w:val="28"/>
         </w:rPr>
@@ -5841,7 +6278,7 @@
       </w:pPr>
       <w:r>
         <w:rPr>
-          <w:rFonts w:cstheme="minorHAnsi"/>
+          <w:rFonts w:asciiTheme="minorHAnsi" w:hAnsiTheme="minorHAnsi" w:cstheme="minorHAnsi"/>
           <w:sz w:val="28"/>
           <w:szCs w:val="28"/>
         </w:rPr>
@@ -5857,7 +6294,7 @@
       </w:r>
       <w:r>
         <w:rPr>
-          <w:rFonts w:cstheme="minorHAnsi"/>
+          <w:rFonts w:asciiTheme="minorHAnsi" w:hAnsiTheme="minorHAnsi" w:cstheme="minorHAnsi"/>
           <w:sz w:val="28"/>
           <w:szCs w:val="28"/>
         </w:rPr>
@@ -5887,7 +6324,7 @@
       </w:r>
       <w:r>
         <w:rPr>
-          <w:rFonts w:cstheme="minorHAnsi"/>
+          <w:rFonts w:asciiTheme="minorHAnsi" w:hAnsiTheme="minorHAnsi" w:cstheme="minorHAnsi"/>
           <w:sz w:val="28"/>
           <w:szCs w:val="28"/>
         </w:rPr>
@@ -5903,7 +6340,7 @@
       </w:r>
       <w:r>
         <w:rPr>
-          <w:rFonts w:cstheme="minorHAnsi"/>
+          <w:rFonts w:asciiTheme="minorHAnsi" w:hAnsiTheme="minorHAnsi" w:cstheme="minorHAnsi"/>
           <w:sz w:val="28"/>
           <w:szCs w:val="28"/>
         </w:rPr>
@@ -5919,7 +6356,7 @@
       </w:r>
       <w:r>
         <w:rPr>
-          <w:rFonts w:cstheme="minorHAnsi"/>
+          <w:rFonts w:asciiTheme="minorHAnsi" w:hAnsiTheme="minorHAnsi" w:cstheme="minorHAnsi"/>
           <w:sz w:val="28"/>
           <w:szCs w:val="28"/>
         </w:rPr>
@@ -5935,7 +6372,7 @@
       </w:r>
       <w:r>
         <w:rPr>
-          <w:rFonts w:cstheme="minorHAnsi"/>
+          <w:rFonts w:asciiTheme="minorHAnsi" w:hAnsiTheme="minorHAnsi" w:cstheme="minorHAnsi"/>
           <w:sz w:val="28"/>
           <w:szCs w:val="28"/>
         </w:rPr>
@@ -5957,7 +6394,7 @@
       </w:pPr>
       <w:r>
         <w:rPr>
-          <w:rFonts w:cstheme="minorHAnsi"/>
+          <w:rFonts w:asciiTheme="minorHAnsi" w:hAnsiTheme="minorHAnsi" w:cstheme="minorHAnsi"/>
           <w:sz w:val="28"/>
           <w:szCs w:val="28"/>
         </w:rPr>
@@ -5973,7 +6410,7 @@
       </w:r>
       <w:r>
         <w:rPr>
-          <w:rFonts w:cstheme="minorHAnsi"/>
+          <w:rFonts w:asciiTheme="minorHAnsi" w:hAnsiTheme="minorHAnsi" w:cstheme="minorHAnsi"/>
           <w:sz w:val="28"/>
           <w:szCs w:val="28"/>
         </w:rPr>
@@ -5985,11 +6422,19 @@
           <w:sz w:val="28"/>
           <w:szCs w:val="28"/>
         </w:rPr>
+        <w:t xml:space="preserve"> trend</w:t>
+      </w:r>
+      <w:r>
+        <w:rPr>
+          <w:rFonts w:asciiTheme="minorHAnsi" w:hAnsiTheme="minorHAnsi" w:cstheme="minorHAnsi"/>
+          <w:sz w:val="28"/>
+          <w:szCs w:val="28"/>
+        </w:rPr>
         <w:t>. Energy consumption was very high around 2005 - 2008 and it decrease sharply by about 30% in 2009 and it remains almost flat after wards. Regardless of the reason for this decrease, care must be taken when using this data for modeling and training.</w:t>
       </w:r>
       <w:r>
         <w:rPr>
-          <w:rFonts w:cstheme="minorHAnsi"/>
+          <w:rFonts w:asciiTheme="minorHAnsi" w:hAnsiTheme="minorHAnsi" w:cstheme="minorHAnsi"/>
           <w:sz w:val="28"/>
           <w:szCs w:val="28"/>
         </w:rPr>
@@ -6150,7 +6595,7 @@
           <w:szCs w:val="28"/>
         </w:rPr>
         <w:drawing>
-          <wp:inline distT="0" distB="0" distL="0" distR="0" wp14:anchorId="6D07FBEC" wp14:editId="1AB51346">
+          <wp:inline distT="0" distB="0" distL="0" distR="0" wp14:anchorId="6D07FBEC" wp14:editId="6F5DEF0C">
             <wp:extent cx="4813300" cy="1955800"/>
             <wp:effectExtent l="0" t="0" r="0" b="0"/>
             <wp:docPr id="51" name="Picture 51"/>
@@ -6380,7 +6825,7 @@
         </w:rPr>
         <w:lastRenderedPageBreak/>
         <w:drawing>
-          <wp:inline distT="0" distB="0" distL="0" distR="0" wp14:anchorId="33095173" wp14:editId="1F58B35A">
+          <wp:inline distT="0" distB="0" distL="0" distR="0" wp14:anchorId="33095173" wp14:editId="01A89394">
             <wp:extent cx="5943600" cy="4711700"/>
             <wp:effectExtent l="0" t="0" r="0" b="0"/>
             <wp:docPr id="52" name="Picture 52"/>
@@ -8426,7 +8871,7 @@
           <w:szCs w:val="28"/>
         </w:rPr>
         <w:drawing>
-          <wp:inline distT="0" distB="0" distL="0" distR="0" wp14:anchorId="76E50623" wp14:editId="0F7DC289">
+          <wp:inline distT="0" distB="0" distL="0" distR="0" wp14:anchorId="76E50623" wp14:editId="3B323DC1">
             <wp:extent cx="4000500" cy="1879600"/>
             <wp:effectExtent l="0" t="0" r="0" b="0"/>
             <wp:docPr id="53" name="Picture 53"/>
@@ -8697,7 +9142,7 @@
           <w:szCs w:val="28"/>
         </w:rPr>
         <w:drawing>
-          <wp:inline distT="0" distB="0" distL="0" distR="0" wp14:anchorId="1EDC01D5" wp14:editId="469F849A">
+          <wp:inline distT="0" distB="0" distL="0" distR="0" wp14:anchorId="1EDC01D5" wp14:editId="1177D64E">
             <wp:extent cx="4975322" cy="2060293"/>
             <wp:effectExtent l="0" t="0" r="3175" b="0"/>
             <wp:docPr id="54" name="Picture 54"/>
@@ -10393,7 +10838,7 @@
           <w:szCs w:val="28"/>
         </w:rPr>
         <w:drawing>
-          <wp:inline distT="0" distB="0" distL="0" distR="0" wp14:anchorId="5F0D086E" wp14:editId="083CCC6A">
+          <wp:inline distT="0" distB="0" distL="0" distR="0" wp14:anchorId="5F0D086E" wp14:editId="3D652E53">
             <wp:extent cx="5943600" cy="3424555"/>
             <wp:effectExtent l="0" t="0" r="0" b="0"/>
             <wp:docPr id="55" name="Picture 55"/>
@@ -10950,7 +11395,7 @@
         <mc:AlternateContent>
           <mc:Choice Requires="wps">
             <w:drawing>
-              <wp:anchor distT="0" distB="0" distL="114300" distR="114300" simplePos="0" relativeHeight="251672576" behindDoc="0" locked="0" layoutInCell="1" allowOverlap="1" wp14:anchorId="14C278D6" wp14:editId="0C9757F6">
+              <wp:anchor distT="0" distB="0" distL="114300" distR="114300" simplePos="0" relativeHeight="251671552" behindDoc="0" locked="0" layoutInCell="1" allowOverlap="1" wp14:anchorId="14C278D6" wp14:editId="6DAF04A2">
                 <wp:simplePos x="0" y="0"/>
                 <wp:positionH relativeFrom="column">
                   <wp:posOffset>4749800</wp:posOffset>
@@ -11046,11 +11491,7 @@
           </mc:Choice>
           <mc:Fallback>
             <w:pict>
-              <v:shapetype w14:anchorId="14C278D6" id="_x0000_t202" coordsize="21600,21600" o:spt="202" path="m,l,21600r21600,l21600,xe">
-                <v:stroke joinstyle="miter"/>
-                <v:path gradientshapeok="t" o:connecttype="rect"/>
-              </v:shapetype>
-              <v:shape id="Text Box 64" o:spid="_x0000_s1026" type="#_x0000_t202" style="position:absolute;margin-left:374pt;margin-top:23.3pt;width:47pt;height:36pt;z-index:251672576;visibility:visible;mso-wrap-style:square;mso-width-percent:0;mso-height-percent:0;mso-wrap-distance-left:9pt;mso-wrap-distance-top:0;mso-wrap-distance-right:9pt;mso-wrap-distance-bottom:0;mso-position-horizontal:absolute;mso-position-horizontal-relative:text;mso-position-vertical:absolute;mso-position-vertical-relative:text;mso-width-percent:0;mso-height-percent:0;mso-width-relative:margin;mso-height-relative:margin;v-text-anchor:top" o:gfxdata="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" filled="f" stroked="f" strokeweight=".5pt">
+              <v:shape w14:anchorId="14C278D6" id="Text Box 64" o:spid="_x0000_s1031" type="#_x0000_t202" style="position:absolute;margin-left:374pt;margin-top:23.3pt;width:47pt;height:36pt;z-index:251671552;visibility:visible;mso-wrap-style:square;mso-width-percent:0;mso-height-percent:0;mso-wrap-distance-left:9pt;mso-wrap-distance-top:0;mso-wrap-distance-right:9pt;mso-wrap-distance-bottom:0;mso-position-horizontal:absolute;mso-position-horizontal-relative:text;mso-position-vertical:absolute;mso-position-vertical-relative:text;mso-width-percent:0;mso-height-percent:0;mso-width-relative:margin;mso-height-relative:margin;v-text-anchor:top" o:gfxdata="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" filled="f" stroked="f" strokeweight=".5pt">
                 <v:textbox>
                   <w:txbxContent>
                     <w:p>
@@ -11110,7 +11551,7 @@
           <w:szCs w:val="28"/>
         </w:rPr>
         <w:drawing>
-          <wp:inline distT="0" distB="0" distL="0" distR="0" wp14:anchorId="66C62B3A" wp14:editId="1BF15109">
+          <wp:inline distT="0" distB="0" distL="0" distR="0" wp14:anchorId="66C62B3A" wp14:editId="6E51BCED">
             <wp:extent cx="5816600" cy="2679700"/>
             <wp:effectExtent l="0" t="0" r="0" b="0"/>
             <wp:docPr id="56" name="Picture 56"/>
@@ -11187,7 +11628,7 @@
         <mc:AlternateContent>
           <mc:Choice Requires="wps">
             <w:drawing>
-              <wp:anchor distT="0" distB="0" distL="114300" distR="114300" simplePos="0" relativeHeight="251670528" behindDoc="0" locked="0" layoutInCell="1" allowOverlap="1" wp14:anchorId="50D9074B" wp14:editId="4F899635">
+              <wp:anchor distT="0" distB="0" distL="114300" distR="114300" simplePos="0" relativeHeight="251669504" behindDoc="0" locked="0" layoutInCell="1" allowOverlap="1" wp14:anchorId="50D9074B" wp14:editId="50C9B686">
                 <wp:simplePos x="0" y="0"/>
                 <wp:positionH relativeFrom="column">
                   <wp:posOffset>4749800</wp:posOffset>
@@ -11283,7 +11724,7 @@
           </mc:Choice>
           <mc:Fallback>
             <w:pict>
-              <v:shape w14:anchorId="50D9074B" id="Text Box 63" o:spid="_x0000_s1027" type="#_x0000_t202" style="position:absolute;margin-left:374pt;margin-top:21.2pt;width:47pt;height:36pt;z-index:251670528;visibility:visible;mso-wrap-style:square;mso-width-percent:0;mso-height-percent:0;mso-wrap-distance-left:9pt;mso-wrap-distance-top:0;mso-wrap-distance-right:9pt;mso-wrap-distance-bottom:0;mso-position-horizontal:absolute;mso-position-horizontal-relative:text;mso-position-vertical:absolute;mso-position-vertical-relative:text;mso-width-percent:0;mso-height-percent:0;mso-width-relative:margin;mso-height-relative:margin;v-text-anchor:top" o:gfxdata="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" filled="f" stroked="f" strokeweight=".5pt">
+              <v:shape w14:anchorId="50D9074B" id="Text Box 63" o:spid="_x0000_s1032" type="#_x0000_t202" style="position:absolute;margin-left:374pt;margin-top:21.2pt;width:47pt;height:36pt;z-index:251669504;visibility:visible;mso-wrap-style:square;mso-width-percent:0;mso-height-percent:0;mso-wrap-distance-left:9pt;mso-wrap-distance-top:0;mso-wrap-distance-right:9pt;mso-wrap-distance-bottom:0;mso-position-horizontal:absolute;mso-position-horizontal-relative:text;mso-position-vertical:absolute;mso-position-vertical-relative:text;mso-width-percent:0;mso-height-percent:0;mso-width-relative:margin;mso-height-relative:margin;v-text-anchor:top" o:gfxdata="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" filled="f" stroked="f" strokeweight=".5pt">
                 <v:textbox>
                   <w:txbxContent>
                     <w:p>
@@ -11343,7 +11784,7 @@
           <w:szCs w:val="28"/>
         </w:rPr>
         <w:drawing>
-          <wp:inline distT="0" distB="0" distL="0" distR="0" wp14:anchorId="62B59F55" wp14:editId="3ADD54BC">
+          <wp:inline distT="0" distB="0" distL="0" distR="0" wp14:anchorId="62B59F55" wp14:editId="656C1835">
             <wp:extent cx="5778500" cy="2794000"/>
             <wp:effectExtent l="0" t="0" r="0" b="0"/>
             <wp:docPr id="57" name="Picture 57"/>
@@ -11419,7 +11860,7 @@
         <mc:AlternateContent>
           <mc:Choice Requires="wps">
             <w:drawing>
-              <wp:anchor distT="0" distB="0" distL="114300" distR="114300" simplePos="0" relativeHeight="251668480" behindDoc="0" locked="0" layoutInCell="1" allowOverlap="1" wp14:anchorId="112AD949" wp14:editId="02D9B584">
+              <wp:anchor distT="0" distB="0" distL="114300" distR="114300" simplePos="0" relativeHeight="251667456" behindDoc="0" locked="0" layoutInCell="1" allowOverlap="1" wp14:anchorId="112AD949" wp14:editId="7EE987CF">
                 <wp:simplePos x="0" y="0"/>
                 <wp:positionH relativeFrom="column">
                   <wp:posOffset>4699000</wp:posOffset>
@@ -11495,7 +11936,7 @@
           </mc:Choice>
           <mc:Fallback>
             <w:pict>
-              <v:shape w14:anchorId="112AD949" id="Text Box 62" o:spid="_x0000_s1028" type="#_x0000_t202" style="position:absolute;margin-left:370pt;margin-top:20pt;width:47pt;height:36pt;z-index:251668480;visibility:visible;mso-wrap-style:square;mso-width-percent:0;mso-height-percent:0;mso-wrap-distance-left:9pt;mso-wrap-distance-top:0;mso-wrap-distance-right:9pt;mso-wrap-distance-bottom:0;mso-position-horizontal:absolute;mso-position-horizontal-relative:text;mso-position-vertical:absolute;mso-position-vertical-relative:text;mso-width-percent:0;mso-height-percent:0;mso-width-relative:margin;mso-height-relative:margin;v-text-anchor:top" o:gfxdata="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" filled="f" stroked="f" strokeweight=".5pt">
+              <v:shape w14:anchorId="112AD949" id="Text Box 62" o:spid="_x0000_s1033" type="#_x0000_t202" style="position:absolute;margin-left:370pt;margin-top:20pt;width:47pt;height:36pt;z-index:251667456;visibility:visible;mso-wrap-style:square;mso-width-percent:0;mso-height-percent:0;mso-wrap-distance-left:9pt;mso-wrap-distance-top:0;mso-wrap-distance-right:9pt;mso-wrap-distance-bottom:0;mso-position-horizontal:absolute;mso-position-horizontal-relative:text;mso-position-vertical:absolute;mso-position-vertical-relative:text;mso-width-percent:0;mso-height-percent:0;mso-width-relative:margin;mso-height-relative:margin;v-text-anchor:top" o:gfxdata="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" filled="f" stroked="f" strokeweight=".5pt">
                 <v:textbox>
                   <w:txbxContent>
                     <w:p>
@@ -11537,7 +11978,7 @@
         <mc:AlternateContent>
           <mc:Choice Requires="wps">
             <w:drawing>
-              <wp:anchor distT="0" distB="0" distL="114300" distR="114300" simplePos="0" relativeHeight="251666432" behindDoc="0" locked="0" layoutInCell="1" allowOverlap="1" wp14:anchorId="2AFFDE4F" wp14:editId="7C5F161E">
+              <wp:anchor distT="0" distB="0" distL="114300" distR="114300" simplePos="0" relativeHeight="251665408" behindDoc="0" locked="0" layoutInCell="1" allowOverlap="1" wp14:anchorId="2AFFDE4F" wp14:editId="600C193E">
                 <wp:simplePos x="0" y="0"/>
                 <wp:positionH relativeFrom="column">
                   <wp:posOffset>-1108075</wp:posOffset>
@@ -11625,7 +12066,7 @@
           </mc:Choice>
           <mc:Fallback>
             <w:pict>
-              <v:shape w14:anchorId="2AFFDE4F" id="Text Box 61" o:spid="_x0000_s1029" type="#_x0000_t202" style="position:absolute;margin-left:-87.25pt;margin-top:73pt;width:147pt;height:26pt;rotation:-90;z-index:251666432;visibility:visible;mso-wrap-style:square;mso-width-percent:0;mso-height-percent:0;mso-wrap-distance-left:9pt;mso-wrap-distance-top:0;mso-wrap-distance-right:9pt;mso-wrap-distance-bottom:0;mso-position-horizontal:absolute;mso-position-horizontal-relative:text;mso-position-vertical:absolute;mso-position-vertical-relative:text;mso-width-percent:0;mso-height-percent:0;mso-width-relative:margin;mso-height-relative:margin;v-text-anchor:top" o:gfxdata="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" fillcolor="white [3201]" stroked="f" strokeweight=".5pt">
+              <v:shape w14:anchorId="2AFFDE4F" id="Text Box 61" o:spid="_x0000_s1034" type="#_x0000_t202" style="position:absolute;margin-left:-87.25pt;margin-top:73pt;width:147pt;height:26pt;rotation:-90;z-index:251665408;visibility:visible;mso-wrap-style:square;mso-width-percent:0;mso-height-percent:0;mso-wrap-distance-left:9pt;mso-wrap-distance-top:0;mso-wrap-distance-right:9pt;mso-wrap-distance-bottom:0;mso-position-horizontal:absolute;mso-position-horizontal-relative:text;mso-position-vertical:absolute;mso-position-vertical-relative:text;mso-width-percent:0;mso-height-percent:0;mso-width-relative:margin;mso-height-relative:margin;v-text-anchor:top" o:gfxdata="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" fillcolor="white [3201]" stroked="f" strokeweight=".5pt">
                 <v:textbox>
                   <w:txbxContent>
                     <w:p>
@@ -11677,7 +12118,7 @@
         <mc:AlternateContent>
           <mc:Choice Requires="wps">
             <w:drawing>
-              <wp:anchor distT="0" distB="0" distL="114300" distR="114300" simplePos="0" relativeHeight="251664384" behindDoc="0" locked="0" layoutInCell="1" allowOverlap="1" wp14:anchorId="76285A35" wp14:editId="12665F34">
+              <wp:anchor distT="0" distB="0" distL="114300" distR="114300" simplePos="0" relativeHeight="251663360" behindDoc="0" locked="0" layoutInCell="1" allowOverlap="1" wp14:anchorId="76285A35" wp14:editId="4B3141E7">
                 <wp:simplePos x="0" y="0"/>
                 <wp:positionH relativeFrom="column">
                   <wp:posOffset>2133600</wp:posOffset>
@@ -11752,7 +12193,7 @@
           </mc:Choice>
           <mc:Fallback>
             <w:pict>
-              <v:shape w14:anchorId="76285A35" id="Text Box 60" o:spid="_x0000_s1030" type="#_x0000_t202" style="position:absolute;margin-left:168pt;margin-top:215pt;width:124pt;height:26pt;z-index:251664384;visibility:visible;mso-wrap-style:square;mso-height-percent:0;mso-wrap-distance-left:9pt;mso-wrap-distance-top:0;mso-wrap-distance-right:9pt;mso-wrap-distance-bottom:0;mso-position-horizontal:absolute;mso-position-horizontal-relative:text;mso-position-vertical:absolute;mso-position-vertical-relative:text;mso-height-percent:0;mso-height-relative:margin;v-text-anchor:top" o:gfxdata="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" fillcolor="white [3201]" stroked="f" strokeweight=".5pt">
+              <v:shape w14:anchorId="76285A35" id="Text Box 60" o:spid="_x0000_s1035" type="#_x0000_t202" style="position:absolute;margin-left:168pt;margin-top:215pt;width:124pt;height:26pt;z-index:251663360;visibility:visible;mso-wrap-style:square;mso-height-percent:0;mso-wrap-distance-left:9pt;mso-wrap-distance-top:0;mso-wrap-distance-right:9pt;mso-wrap-distance-bottom:0;mso-position-horizontal:absolute;mso-position-horizontal-relative:text;mso-position-vertical:absolute;mso-position-vertical-relative:text;mso-height-percent:0;mso-height-relative:margin;v-text-anchor:top" o:gfxdata="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" fillcolor="white [3201]" stroked="f" strokeweight=".5pt">
                 <v:textbox>
                   <w:txbxContent>
                     <w:p>
@@ -11792,7 +12233,7 @@
           <w:szCs w:val="28"/>
         </w:rPr>
         <w:drawing>
-          <wp:inline distT="0" distB="0" distL="0" distR="0" wp14:anchorId="0D87A62B" wp14:editId="49A354FF">
+          <wp:inline distT="0" distB="0" distL="0" distR="0" wp14:anchorId="0D87A62B" wp14:editId="3BBA27B7">
             <wp:extent cx="5816600" cy="2730500"/>
             <wp:effectExtent l="0" t="0" r="0" b="0"/>
             <wp:docPr id="58" name="Picture 58"/>
@@ -12151,7 +12592,7 @@
         <mc:AlternateContent>
           <mc:Choice Requires="wps">
             <w:drawing>
-              <wp:anchor distT="0" distB="0" distL="114300" distR="114300" simplePos="0" relativeHeight="251659264" behindDoc="0" locked="0" layoutInCell="1" allowOverlap="1" wp14:anchorId="0743BC97" wp14:editId="3A6458F3">
+              <wp:anchor distT="0" distB="0" distL="114300" distR="114300" simplePos="0" relativeHeight="251658240" behindDoc="0" locked="0" layoutInCell="1" allowOverlap="1" wp14:anchorId="0743BC97" wp14:editId="6F92676D">
                 <wp:simplePos x="0" y="0"/>
                 <wp:positionH relativeFrom="column">
                   <wp:posOffset>3568700</wp:posOffset>
@@ -12213,7 +12654,7 @@
           </mc:Choice>
           <mc:Fallback>
             <w:pict>
-              <v:shapetype w14:anchorId="5B3439E2" id="_x0000_t88" coordsize="21600,21600" o:spt="88" adj="1800,10800" path="m,qx10800@0l10800@2qy21600@11,10800@3l10800@1qy,21600e" filled="f">
+              <v:shapetype w14:anchorId="4A72E95A" id="_x0000_t88" coordsize="21600,21600" o:spt="88" adj="1800,10800" path="m,qx10800@0l10800@2qy21600@11,10800@3l10800@1qy,21600e" filled="f">
                 <v:formulas>
                   <v:f eqn="val #0"/>
                   <v:f eqn="sum 21600 0 #0"/>
@@ -12234,7 +12675,7 @@
                   <v:h position="bottomRight,#1" yrange="@9,@10"/>
                 </v:handles>
               </v:shapetype>
-              <v:shape id="Right Brace 2" o:spid="_x0000_s1026" type="#_x0000_t88" style="position:absolute;margin-left:281pt;margin-top:5.05pt;width:29.45pt;height:39pt;rotation:180;flip:x;z-index:251659264;visibility:visible;mso-wrap-style:square;mso-width-percent:0;mso-height-percent:0;mso-wrap-distance-left:9pt;mso-wrap-distance-top:0;mso-wrap-distance-right:9pt;mso-wrap-distance-bottom:0;mso-position-horizontal:absolute;mso-position-horizontal-relative:text;mso-position-vertical:absolute;mso-position-vertical-relative:text;mso-width-percent:0;mso-height-percent:0;mso-width-relative:margin;mso-height-relative:margin;v-text-anchor:middle" o:gfxdata="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" adj="1359" strokecolor="#4472c4 [3204]" strokeweight="3.25pt">
+              <v:shape id="Right Brace 2" o:spid="_x0000_s1026" type="#_x0000_t88" style="position:absolute;margin-left:281pt;margin-top:5.05pt;width:29.45pt;height:39pt;rotation:180;flip:x;z-index:251658240;visibility:visible;mso-wrap-style:square;mso-width-percent:0;mso-height-percent:0;mso-wrap-distance-left:9pt;mso-wrap-distance-top:0;mso-wrap-distance-right:9pt;mso-wrap-distance-bottom:0;mso-position-horizontal:absolute;mso-position-horizontal-relative:text;mso-position-vertical:absolute;mso-position-vertical-relative:text;mso-width-percent:0;mso-height-percent:0;mso-width-relative:margin;mso-height-relative:margin;v-text-anchor:middle" o:gfxdata="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" adj="1359" strokecolor="#4472c4 [3204]" strokeweight="3.25pt">
                 <v:stroke joinstyle="miter"/>
               </v:shape>
             </w:pict>
@@ -12252,7 +12693,7 @@
         <mc:AlternateContent>
           <mc:Choice Requires="wps">
             <w:drawing>
-              <wp:anchor distT="0" distB="0" distL="114300" distR="114300" simplePos="0" relativeHeight="251660288" behindDoc="0" locked="0" layoutInCell="1" allowOverlap="1" wp14:anchorId="4B72083F" wp14:editId="40E8B494">
+              <wp:anchor distT="0" distB="0" distL="114300" distR="114300" simplePos="0" relativeHeight="251659264" behindDoc="0" locked="0" layoutInCell="1" allowOverlap="1" wp14:anchorId="4B72083F" wp14:editId="5E96B988">
                 <wp:simplePos x="0" y="0"/>
                 <wp:positionH relativeFrom="column">
                   <wp:posOffset>4064000</wp:posOffset>
@@ -12327,7 +12768,7 @@
           </mc:Choice>
           <mc:Fallback>
             <w:pict>
-              <v:shape w14:anchorId="4B72083F" id="Text Box 3" o:spid="_x0000_s1031" type="#_x0000_t202" style="position:absolute;left:0;text-align:left;margin-left:320pt;margin-top:14.05pt;width:88pt;height:30pt;z-index:251660288;visibility:visible;mso-wrap-style:square;mso-width-percent:0;mso-height-percent:0;mso-wrap-distance-left:9pt;mso-wrap-distance-top:0;mso-wrap-distance-right:9pt;mso-wrap-distance-bottom:0;mso-position-horizontal:absolute;mso-position-horizontal-relative:text;mso-position-vertical:absolute;mso-position-vertical-relative:text;mso-width-percent:0;mso-height-percent:0;mso-width-relative:margin;mso-height-relative:margin;v-text-anchor:top" o:gfxdata="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" fillcolor="white [3201]" strokeweight=".5pt">
+              <v:shape w14:anchorId="4B72083F" id="Text Box 3" o:spid="_x0000_s1036" type="#_x0000_t202" style="position:absolute;left:0;text-align:left;margin-left:320pt;margin-top:14.05pt;width:88pt;height:30pt;z-index:251659264;visibility:visible;mso-wrap-style:square;mso-width-percent:0;mso-height-percent:0;mso-wrap-distance-left:9pt;mso-wrap-distance-top:0;mso-wrap-distance-right:9pt;mso-wrap-distance-bottom:0;mso-position-horizontal:absolute;mso-position-horizontal-relative:text;mso-position-vertical:absolute;mso-position-vertical-relative:text;mso-width-percent:0;mso-height-percent:0;mso-width-relative:margin;mso-height-relative:margin;v-text-anchor:top" o:gfxdata="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" fillcolor="white [3201]" strokeweight=".5pt">
                 <v:textbox>
                   <w:txbxContent>
                     <w:p>
@@ -12519,7 +12960,7 @@
         <mc:AlternateContent>
           <mc:Choice Requires="wps">
             <w:drawing>
-              <wp:anchor distT="0" distB="0" distL="114300" distR="114300" simplePos="0" relativeHeight="251663360" behindDoc="0" locked="0" layoutInCell="1" allowOverlap="1" wp14:anchorId="4784E13E" wp14:editId="64ADDB1E">
+              <wp:anchor distT="0" distB="0" distL="114300" distR="114300" simplePos="0" relativeHeight="251662336" behindDoc="0" locked="0" layoutInCell="1" allowOverlap="1" wp14:anchorId="4784E13E" wp14:editId="575876D6">
                 <wp:simplePos x="0" y="0"/>
                 <wp:positionH relativeFrom="column">
                   <wp:posOffset>4064000</wp:posOffset>
@@ -12602,7 +13043,7 @@
           </mc:Choice>
           <mc:Fallback>
             <w:pict>
-              <v:shape w14:anchorId="4784E13E" id="Text Box 5" o:spid="_x0000_s1032" type="#_x0000_t202" style="position:absolute;left:0;text-align:left;margin-left:320pt;margin-top:13.8pt;width:130pt;height:44.6pt;z-index:251663360;visibility:visible;mso-wrap-style:square;mso-width-percent:0;mso-height-percent:0;mso-wrap-distance-left:9pt;mso-wrap-distance-top:0;mso-wrap-distance-right:9pt;mso-wrap-distance-bottom:0;mso-position-horizontal:absolute;mso-position-horizontal-relative:text;mso-position-vertical:absolute;mso-position-vertical-relative:text;mso-width-percent:0;mso-height-percent:0;mso-width-relative:margin;mso-height-relative:margin;v-text-anchor:top" o:gfxdata="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" fillcolor="white [3201]" strokeweight=".5pt">
+              <v:shape w14:anchorId="4784E13E" id="Text Box 5" o:spid="_x0000_s1037" type="#_x0000_t202" style="position:absolute;left:0;text-align:left;margin-left:320pt;margin-top:13.8pt;width:130pt;height:44.6pt;z-index:251662336;visibility:visible;mso-wrap-style:square;mso-width-percent:0;mso-height-percent:0;mso-wrap-distance-left:9pt;mso-wrap-distance-top:0;mso-wrap-distance-right:9pt;mso-wrap-distance-bottom:0;mso-position-horizontal:absolute;mso-position-horizontal-relative:text;mso-position-vertical:absolute;mso-position-vertical-relative:text;mso-width-percent:0;mso-height-percent:0;mso-width-relative:margin;mso-height-relative:margin;v-text-anchor:top" o:gfxdata="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" fillcolor="white [3201]" strokeweight=".5pt">
                 <v:textbox>
                   <w:txbxContent>
                     <w:p>
@@ -12647,7 +13088,7 @@
         <mc:AlternateContent>
           <mc:Choice Requires="wps">
             <w:drawing>
-              <wp:anchor distT="0" distB="0" distL="114300" distR="114300" simplePos="0" relativeHeight="251662336" behindDoc="0" locked="0" layoutInCell="1" allowOverlap="1" wp14:anchorId="702AD93B" wp14:editId="46469B32">
+              <wp:anchor distT="0" distB="0" distL="114300" distR="114300" simplePos="0" relativeHeight="251661312" behindDoc="0" locked="0" layoutInCell="1" allowOverlap="1" wp14:anchorId="702AD93B" wp14:editId="77D3E72D">
                 <wp:simplePos x="0" y="0"/>
                 <wp:positionH relativeFrom="column">
                   <wp:posOffset>3568700</wp:posOffset>
@@ -12709,7 +13150,7 @@
           </mc:Choice>
           <mc:Fallback>
             <w:pict>
-              <v:shape w14:anchorId="30D65492" id="Right Brace 4" o:spid="_x0000_s1026" type="#_x0000_t88" style="position:absolute;margin-left:281pt;margin-top:5.8pt;width:29.45pt;height:58pt;rotation:180;flip:x;z-index:251662336;visibility:visible;mso-wrap-style:square;mso-width-percent:0;mso-height-percent:0;mso-wrap-distance-left:9pt;mso-wrap-distance-top:0;mso-wrap-distance-right:9pt;mso-wrap-distance-bottom:0;mso-position-horizontal:absolute;mso-position-horizontal-relative:text;mso-position-vertical:absolute;mso-position-vertical-relative:text;mso-width-percent:0;mso-height-percent:0;mso-width-relative:margin;mso-height-relative:margin;v-text-anchor:middle" o:gfxdata="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" adj="914" strokecolor="#4472c4 [3204]" strokeweight="3.25pt">
+              <v:shape w14:anchorId="1F22BDBA" id="Right Brace 4" o:spid="_x0000_s1026" type="#_x0000_t88" style="position:absolute;margin-left:281pt;margin-top:5.8pt;width:29.45pt;height:58pt;rotation:180;flip:x;z-index:251661312;visibility:visible;mso-wrap-style:square;mso-width-percent:0;mso-height-percent:0;mso-wrap-distance-left:9pt;mso-wrap-distance-top:0;mso-wrap-distance-right:9pt;mso-wrap-distance-bottom:0;mso-position-horizontal:absolute;mso-position-horizontal-relative:text;mso-position-vertical:absolute;mso-position-vertical-relative:text;mso-width-percent:0;mso-height-percent:0;mso-width-relative:margin;mso-height-relative:margin;v-text-anchor:middle" o:gfxdata="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" adj="914" strokecolor="#4472c4 [3204]" strokeweight="3.25pt">
                 <v:stroke joinstyle="miter"/>
               </v:shape>
             </w:pict>
@@ -18405,7 +18846,9 @@
       <w:footerReference w:type="default" r:id="rId35"/>
       <w:pgSz w:w="12240" w:h="15840"/>
       <w:pgMar w:top="1440" w:right="1440" w:bottom="1440" w:left="1440" w:header="720" w:footer="720" w:gutter="0"/>
+      <w:pgNumType w:start="0"/>
       <w:cols w:space="720"/>
+      <w:titlePg/>
       <w:docGrid w:linePitch="360"/>
     </w:sectPr>
   </w:body>
@@ -22279,6 +22722,32 @@
       <w:szCs w:val="18"/>
     </w:rPr>
   </w:style>
+  <w:style w:type="paragraph" w:styleId="NoSpacing">
+    <w:name w:val="No Spacing"/>
+    <w:link w:val="NoSpacingChar"/>
+    <w:uiPriority w:val="1"/>
+    <w:qFormat/>
+    <w:rsid w:val="00E228F0"/>
+    <w:rPr>
+      <w:rFonts w:eastAsiaTheme="minorEastAsia"/>
+      <w:sz w:val="22"/>
+      <w:szCs w:val="22"/>
+      <w:lang w:eastAsia="zh-CN"/>
+    </w:rPr>
+  </w:style>
+  <w:style w:type="character" w:customStyle="1" w:styleId="NoSpacingChar">
+    <w:name w:val="No Spacing Char"/>
+    <w:basedOn w:val="DefaultParagraphFont"/>
+    <w:link w:val="NoSpacing"/>
+    <w:uiPriority w:val="1"/>
+    <w:rsid w:val="00E228F0"/>
+    <w:rPr>
+      <w:rFonts w:eastAsiaTheme="minorEastAsia"/>
+      <w:sz w:val="22"/>
+      <w:szCs w:val="22"/>
+      <w:lang w:eastAsia="zh-CN"/>
+    </w:rPr>
+  </w:style>
 </w:styles>
 </file>
 
@@ -22582,7 +23051,7 @@
 </file>
 
 <file path=customXml/itemProps1.xml><?xml version="1.0" encoding="utf-8"?>
-<ds:datastoreItem xmlns:ds="http://schemas.openxmlformats.org/officeDocument/2006/customXml" ds:itemID="{192F1D7E-2602-9149-9DCF-C62A1490AC64}">
+<ds:datastoreItem xmlns:ds="http://schemas.openxmlformats.org/officeDocument/2006/customXml" ds:itemID="{1F1FC7D7-DED6-B541-969E-C4F36D972A44}">
   <ds:schemaRefs>
     <ds:schemaRef ds:uri="http://schemas.openxmlformats.org/officeDocument/2006/bibliography"/>
   </ds:schemaRefs>
